--- a/环境配置.docx
+++ b/环境配置.docx
@@ -130,6 +130,145 @@
         <w:t>非常方便。</w:t>
       </w:r>
     </w:p>
+    <w:p/>
+    <w:p>
+      <w:r>
+        <w:rPr>
+          <w:noProof/>
+        </w:rPr>
+        <w:lastRenderedPageBreak/>
+        <w:drawing>
+          <wp:inline distT="0" distB="0" distL="0" distR="0" wp14:anchorId="347715C5" wp14:editId="578B02BA">
+            <wp:extent cx="4972744" cy="2362530"/>
+            <wp:effectExtent l="0" t="0" r="0" b="0"/>
+            <wp:docPr id="1641626435" name="Picture 1"/>
+            <wp:cNvGraphicFramePr>
+              <a:graphicFrameLocks xmlns:a="http://schemas.openxmlformats.org/drawingml/2006/main" noChangeAspect="1"/>
+            </wp:cNvGraphicFramePr>
+            <a:graphic xmlns:a="http://schemas.openxmlformats.org/drawingml/2006/main">
+              <a:graphicData uri="http://schemas.openxmlformats.org/drawingml/2006/picture">
+                <pic:pic xmlns:pic="http://schemas.openxmlformats.org/drawingml/2006/picture">
+                  <pic:nvPicPr>
+                    <pic:cNvPr id="1641626435" name=""/>
+                    <pic:cNvPicPr/>
+                  </pic:nvPicPr>
+                  <pic:blipFill>
+                    <a:blip r:embed="rId8"/>
+                    <a:stretch>
+                      <a:fillRect/>
+                    </a:stretch>
+                  </pic:blipFill>
+                  <pic:spPr>
+                    <a:xfrm>
+                      <a:off x="0" y="0"/>
+                      <a:ext cx="4972744" cy="2362530"/>
+                    </a:xfrm>
+                    <a:prstGeom prst="rect">
+                      <a:avLst/>
+                    </a:prstGeom>
+                  </pic:spPr>
+                </pic:pic>
+              </a:graphicData>
+            </a:graphic>
+          </wp:inline>
+        </w:drawing>
+      </w:r>
+    </w:p>
+    <w:p>
+      <w:hyperlink r:id="rId9" w:history="1">
+        <w:r>
+          <w:rPr>
+            <w:rStyle w:val="Hyperlink"/>
+          </w:rPr>
+          <w:t>https://github.com/protocolbuffers/protobuf/releases</w:t>
+        </w:r>
+      </w:hyperlink>
+    </w:p>
+    <w:p>
+      <w:r>
+        <w:drawing>
+          <wp:inline distT="0" distB="0" distL="0" distR="0" wp14:anchorId="57F3786F" wp14:editId="50823293">
+            <wp:extent cx="5486400" cy="2980055"/>
+            <wp:effectExtent l="0" t="0" r="0" b="0"/>
+            <wp:docPr id="665903095" name="Picture 1"/>
+            <wp:cNvGraphicFramePr>
+              <a:graphicFrameLocks xmlns:a="http://schemas.openxmlformats.org/drawingml/2006/main" noChangeAspect="1"/>
+            </wp:cNvGraphicFramePr>
+            <a:graphic xmlns:a="http://schemas.openxmlformats.org/drawingml/2006/main">
+              <a:graphicData uri="http://schemas.openxmlformats.org/drawingml/2006/picture">
+                <pic:pic xmlns:pic="http://schemas.openxmlformats.org/drawingml/2006/picture">
+                  <pic:nvPicPr>
+                    <pic:cNvPr id="665903095" name=""/>
+                    <pic:cNvPicPr/>
+                  </pic:nvPicPr>
+                  <pic:blipFill>
+                    <a:blip r:embed="rId10"/>
+                    <a:stretch>
+                      <a:fillRect/>
+                    </a:stretch>
+                  </pic:blipFill>
+                  <pic:spPr>
+                    <a:xfrm>
+                      <a:off x="0" y="0"/>
+                      <a:ext cx="5486400" cy="2980055"/>
+                    </a:xfrm>
+                    <a:prstGeom prst="rect">
+                      <a:avLst/>
+                    </a:prstGeom>
+                  </pic:spPr>
+                </pic:pic>
+              </a:graphicData>
+            </a:graphic>
+          </wp:inline>
+        </w:drawing>
+      </w:r>
+    </w:p>
+    <w:p>
+      <w:r>
+        <w:lastRenderedPageBreak/>
+        <w:drawing>
+          <wp:inline distT="0" distB="0" distL="0" distR="0" wp14:anchorId="0FBEF4D1" wp14:editId="79217A8A">
+            <wp:extent cx="5486400" cy="2860675"/>
+            <wp:effectExtent l="0" t="0" r="0" b="0"/>
+            <wp:docPr id="1404253164" name="Picture 1"/>
+            <wp:cNvGraphicFramePr>
+              <a:graphicFrameLocks xmlns:a="http://schemas.openxmlformats.org/drawingml/2006/main" noChangeAspect="1"/>
+            </wp:cNvGraphicFramePr>
+            <a:graphic xmlns:a="http://schemas.openxmlformats.org/drawingml/2006/main">
+              <a:graphicData uri="http://schemas.openxmlformats.org/drawingml/2006/picture">
+                <pic:pic xmlns:pic="http://schemas.openxmlformats.org/drawingml/2006/picture">
+                  <pic:nvPicPr>
+                    <pic:cNvPr id="1404253164" name=""/>
+                    <pic:cNvPicPr/>
+                  </pic:nvPicPr>
+                  <pic:blipFill>
+                    <a:blip r:embed="rId11"/>
+                    <a:stretch>
+                      <a:fillRect/>
+                    </a:stretch>
+                  </pic:blipFill>
+                  <pic:spPr>
+                    <a:xfrm>
+                      <a:off x="0" y="0"/>
+                      <a:ext cx="5486400" cy="2860675"/>
+                    </a:xfrm>
+                    <a:prstGeom prst="rect">
+                      <a:avLst/>
+                    </a:prstGeom>
+                  </pic:spPr>
+                </pic:pic>
+              </a:graphicData>
+            </a:graphic>
+          </wp:inline>
+        </w:drawing>
+      </w:r>
+    </w:p>
+    <w:p/>
+    <w:p/>
+    <w:p/>
+    <w:p/>
+    <w:p/>
+    <w:p/>
     <w:p>
       <w:r>
         <w:rPr>
@@ -171,7 +310,6 @@
         </w:numPr>
       </w:pPr>
       <w:r>
-        <w:lastRenderedPageBreak/>
         <w:t>P</w:t>
       </w:r>
       <w:r>
@@ -217,20 +355,30 @@
         <w:rPr>
           <w:rFonts w:hint="eastAsia"/>
         </w:rPr>
-        <w:t>poetry init</w:t>
-      </w:r>
+        <w:t xml:space="preserve">poetry </w:t>
+      </w:r>
+      <w:proofErr w:type="spellStart"/>
+      <w:r>
+        <w:rPr>
+          <w:rFonts w:hint="eastAsia"/>
+        </w:rPr>
+        <w:t>init</w:t>
+      </w:r>
+      <w:proofErr w:type="spellEnd"/>
       <w:r>
         <w:rPr>
           <w:rFonts w:hint="eastAsia"/>
         </w:rPr>
         <w:t>（初始化</w:t>
       </w:r>
+      <w:proofErr w:type="spellStart"/>
       <w:r>
         <w:rPr>
           <w:rFonts w:hint="eastAsia"/>
         </w:rPr>
         <w:t>pyproject.toml</w:t>
       </w:r>
+      <w:proofErr w:type="spellEnd"/>
       <w:r>
         <w:rPr>
           <w:rFonts w:hint="eastAsia"/>
@@ -273,24 +421,28 @@
         </w:rPr>
         <w:t>会自动更新</w:t>
       </w:r>
+      <w:proofErr w:type="spellStart"/>
       <w:r>
         <w:rPr>
           <w:rFonts w:hint="eastAsia"/>
         </w:rPr>
         <w:t>pyproject.toml</w:t>
       </w:r>
+      <w:proofErr w:type="spellEnd"/>
       <w:r>
         <w:rPr>
           <w:rFonts w:hint="eastAsia"/>
         </w:rPr>
         <w:t>和</w:t>
       </w:r>
+      <w:proofErr w:type="spellStart"/>
       <w:r>
         <w:rPr>
           <w:rFonts w:hint="eastAsia"/>
         </w:rPr>
         <w:t>poetry.lock</w:t>
       </w:r>
+      <w:proofErr w:type="spellEnd"/>
       <w:r>
         <w:rPr>
           <w:rFonts w:hint="eastAsia"/>
@@ -337,6 +489,10 @@
     <w:p/>
     <w:p>
       <w:r>
+        <w:rPr>
+          <w:noProof/>
+        </w:rPr>
+        <w:lastRenderedPageBreak/>
         <w:drawing>
           <wp:inline distT="0" distB="0" distL="0" distR="0" wp14:anchorId="0C16C4FA" wp14:editId="35701755">
             <wp:extent cx="5486400" cy="4217035"/>
@@ -353,7 +509,7 @@
                     <pic:cNvPicPr/>
                   </pic:nvPicPr>
                   <pic:blipFill>
-                    <a:blip r:embed="rId8"/>
+                    <a:blip r:embed="rId12"/>
                     <a:stretch>
                       <a:fillRect/>
                     </a:stretch>
@@ -376,7 +532,9 @@
     </w:p>
     <w:p>
       <w:r>
-        <w:lastRenderedPageBreak/>
+        <w:rPr>
+          <w:noProof/>
+        </w:rPr>
         <w:drawing>
           <wp:inline distT="0" distB="0" distL="0" distR="0" wp14:anchorId="2E56A443" wp14:editId="3BE0C066">
             <wp:extent cx="5486400" cy="3235960"/>
@@ -393,7 +551,7 @@
                     <pic:cNvPicPr/>
                   </pic:nvPicPr>
                   <pic:blipFill>
-                    <a:blip r:embed="rId9"/>
+                    <a:blip r:embed="rId13"/>
                     <a:stretch>
                       <a:fillRect/>
                     </a:stretch>
@@ -416,6 +574,10 @@
     </w:p>
     <w:p>
       <w:r>
+        <w:rPr>
+          <w:noProof/>
+        </w:rPr>
+        <w:lastRenderedPageBreak/>
         <w:drawing>
           <wp:inline distT="0" distB="0" distL="0" distR="0" wp14:anchorId="5ED16E10" wp14:editId="4445AB80">
             <wp:extent cx="5486400" cy="4300855"/>
@@ -432,7 +594,7 @@
                     <pic:cNvPicPr/>
                   </pic:nvPicPr>
                   <pic:blipFill>
-                    <a:blip r:embed="rId10"/>
+                    <a:blip r:embed="rId14"/>
                     <a:stretch>
                       <a:fillRect/>
                     </a:stretch>
@@ -455,7 +617,9 @@
     </w:p>
     <w:p>
       <w:r>
-        <w:lastRenderedPageBreak/>
+        <w:rPr>
+          <w:noProof/>
+        </w:rPr>
         <w:drawing>
           <wp:inline distT="0" distB="0" distL="0" distR="0" wp14:anchorId="11988012" wp14:editId="73B4E4D1">
             <wp:extent cx="5486400" cy="3724910"/>
@@ -472,7 +636,7 @@
                     <pic:cNvPicPr/>
                   </pic:nvPicPr>
                   <pic:blipFill>
-                    <a:blip r:embed="rId11"/>
+                    <a:blip r:embed="rId15"/>
                     <a:stretch>
                       <a:fillRect/>
                     </a:stretch>
@@ -495,6 +659,10 @@
     </w:p>
     <w:p>
       <w:r>
+        <w:rPr>
+          <w:noProof/>
+        </w:rPr>
+        <w:lastRenderedPageBreak/>
         <w:drawing>
           <wp:inline distT="0" distB="0" distL="0" distR="0" wp14:anchorId="18F71A7C" wp14:editId="7A16ACB7">
             <wp:extent cx="5486400" cy="3383915"/>
@@ -511,7 +679,7 @@
                     <pic:cNvPicPr/>
                   </pic:nvPicPr>
                   <pic:blipFill>
-                    <a:blip r:embed="rId12"/>
+                    <a:blip r:embed="rId16"/>
                     <a:stretch>
                       <a:fillRect/>
                     </a:stretch>
